--- a/第四章 OpenSSL.docx
+++ b/第四章 OpenSSL.docx
@@ -51,8 +51,8 @@
       <w:r>
         <w:drawing>
           <wp:inline distT="0" distB="0" distL="114300" distR="114300">
-            <wp:extent cx="5270500" cy="6191250"/>
-            <wp:effectExtent l="0" t="0" r="6350" b="0"/>
+            <wp:extent cx="5270500" cy="5328285"/>
+            <wp:effectExtent l="0" t="0" r="2540" b="5715"/>
             <wp:docPr id="2" name="图片 2"/>
             <wp:cNvGraphicFramePr>
               <a:graphicFrameLocks xmlns:a="http://schemas.openxmlformats.org/drawingml/2006/main" noChangeAspect="1"/>
@@ -75,7 +75,7 @@
                   <pic:spPr>
                     <a:xfrm>
                       <a:off x="0" y="0"/>
-                      <a:ext cx="5270500" cy="6191250"/>
+                      <a:ext cx="5270500" cy="5328285"/>
                     </a:xfrm>
                     <a:prstGeom prst="rect">
                       <a:avLst/>
@@ -96,8 +96,8 @@
       <w:r>
         <w:drawing>
           <wp:inline distT="0" distB="0" distL="114300" distR="114300">
-            <wp:extent cx="5273675" cy="5653405"/>
-            <wp:effectExtent l="0" t="0" r="3175" b="4445"/>
+            <wp:extent cx="5083175" cy="2619375"/>
+            <wp:effectExtent l="0" t="0" r="6985" b="1905"/>
             <wp:docPr id="3" name="图片 3"/>
             <wp:cNvGraphicFramePr>
               <a:graphicFrameLocks xmlns:a="http://schemas.openxmlformats.org/drawingml/2006/main" noChangeAspect="1"/>
@@ -113,6 +113,7 @@
                   </pic:nvPicPr>
                   <pic:blipFill>
                     <a:blip r:embed="rId6"/>
+                    <a:srcRect r="199" b="31342"/>
                     <a:stretch>
                       <a:fillRect/>
                     </a:stretch>
@@ -120,7 +121,7 @@
                   <pic:spPr>
                     <a:xfrm>
                       <a:off x="0" y="0"/>
-                      <a:ext cx="5273675" cy="5653405"/>
+                      <a:ext cx="5083175" cy="2619375"/>
                     </a:xfrm>
                     <a:prstGeom prst="rect">
                       <a:avLst/>
@@ -136,8 +137,211 @@
           </wp:inline>
         </w:drawing>
       </w:r>
+    </w:p>
+    <w:p>
+      <w:pPr>
+        <w:rPr>
+          <w:rFonts w:hint="eastAsia"/>
+          <w:lang w:val="en-US" w:eastAsia="zh-CN"/>
+        </w:rPr>
+      </w:pPr>
+      <w:r>
+        <w:rPr>
+          <w:rFonts w:hint="eastAsia"/>
+          <w:lang w:val="en-US" w:eastAsia="zh-CN"/>
+        </w:rPr>
+        <w:t>简单总结：</w:t>
+      </w:r>
+    </w:p>
+    <w:p>
+      <w:pPr>
+        <w:rPr>
+          <w:rFonts w:hint="eastAsia"/>
+          <w:lang w:val="en-US" w:eastAsia="zh-CN"/>
+        </w:rPr>
+      </w:pPr>
+      <w:r>
+        <w:rPr>
+          <w:rFonts w:hint="eastAsia"/>
+          <w:lang w:val="en-US" w:eastAsia="zh-CN"/>
+        </w:rPr>
+        <w:t>服务器端有非对称加密的私钥和公钥，通过明文发送公钥给浏览器，浏览器使用公钥进行数据加密，然后发送至服务器端，服务器利用对应的私钥进行解密。</w:t>
+      </w:r>
+    </w:p>
+    <w:p>
+      <w:pPr>
+        <w:rPr>
+          <w:rFonts w:hint="eastAsia"/>
+          <w:lang w:val="en-US" w:eastAsia="zh-CN"/>
+        </w:rPr>
+      </w:pPr>
+      <w:r>
+        <w:rPr>
+          <w:rFonts w:hint="eastAsia"/>
+          <w:lang w:val="en-US" w:eastAsia="zh-CN"/>
+        </w:rPr>
+        <w:t>问题1：服务器发送的公钥被篡改，怎么办？</w:t>
+      </w:r>
+    </w:p>
+    <w:p>
+      <w:pPr>
+        <w:ind w:firstLine="420" w:firstLineChars="0"/>
+        <w:rPr>
+          <w:rFonts w:hint="eastAsia"/>
+          <w:lang w:val="en-US" w:eastAsia="zh-CN"/>
+        </w:rPr>
+      </w:pPr>
+      <w:r>
+        <w:rPr>
+          <w:rFonts w:hint="eastAsia"/>
+          <w:lang w:val="en-US" w:eastAsia="zh-CN"/>
+        </w:rPr>
+        <w:t>浏览器 B 发送公钥请求到 服务端S，S返回公钥st给B，此时中间人M劫持到 st,使用自己的一对非对称加密的公钥mt和私钥ms，将私钥mt返回给B，B误以为mt是S提供的公钥，使用公钥mt加密发送数据（包括B自己的公钥bt）给S，被M获取，M利用自己的私钥ms解密B的数据，此时获取到B提交的数据和bt，然后M再用st加密数据和自己的公钥mt返回给服务器S，S将响应信息利用mt加密返回给B，被M劫持,M利用私钥ms解密响应信息，得到S响应数据，那么从而得到B,S的请求和响应信息，M可以改变任何通信中的数据而达到破坏原始数据。</w:t>
+      </w:r>
+    </w:p>
+    <w:p>
+      <w:pPr>
+        <w:rPr>
+          <w:rFonts w:hint="eastAsia"/>
+          <w:lang w:val="en-US" w:eastAsia="zh-CN"/>
+        </w:rPr>
+      </w:pPr>
+      <w:r>
+        <w:rPr>
+          <w:rFonts w:hint="eastAsia"/>
+          <w:lang w:val="en-US" w:eastAsia="zh-CN"/>
+        </w:rPr>
+        <w:t>根本原因是浏览器无法确认获取到的公钥到底是不是服务器的。CA机构做的事情就是给服务器的公钥提供类似人类身份证的数字证书。CA证书生成大概流程是：将服务器公钥利用hash算法得到hash值，然后利用CA自己的私钥对hash值进行加密，得到数字签名，从而服务器的明文公钥加上数字签名共同组成了数字证书。服务器将CA颁发的数字证书送给浏览器，浏览器通过验证服务器的证书来判断公钥是否被篡改。</w:t>
+      </w:r>
+    </w:p>
+    <w:p>
+      <w:pPr>
+        <w:rPr>
+          <w:rFonts w:hint="eastAsia"/>
+          <w:lang w:val="en-US" w:eastAsia="zh-CN"/>
+        </w:rPr>
+      </w:pPr>
+      <w:r>
+        <w:rPr>
+          <w:rFonts w:hint="eastAsia"/>
+          <w:lang w:val="en-US" w:eastAsia="zh-CN"/>
+        </w:rPr>
+        <w:t>问题2：浏览器如何验证？</w:t>
+      </w:r>
+    </w:p>
+    <w:p>
+      <w:pPr>
+        <w:ind w:firstLine="420" w:firstLineChars="0"/>
+        <w:rPr>
+          <w:rFonts w:hint="eastAsia"/>
+          <w:lang w:val="en-US" w:eastAsia="zh-CN"/>
+        </w:rPr>
+      </w:pPr>
+      <w:r>
+        <w:rPr>
+          <w:rFonts w:hint="eastAsia"/>
+          <w:lang w:val="en-US" w:eastAsia="zh-CN"/>
+        </w:rPr>
+        <w:t>浏览器得到数字证书，得到明文公钥T和数字签名S，用CA机构的公钥对S解密（由于CA是浏览器信任的机构，浏览器保有它的公钥），可以得到解密后的hash值，浏览器利用证书的hash算法对明文公钥进行hash得到一个hash值，对比2个hash值即可确认公钥是不是服务端的公钥。</w:t>
+      </w:r>
+    </w:p>
+    <w:p>
+      <w:pPr>
+        <w:rPr>
+          <w:rFonts w:hint="eastAsia"/>
+          <w:lang w:val="en-US" w:eastAsia="zh-CN"/>
+        </w:rPr>
+      </w:pPr>
+      <w:r>
+        <w:rPr>
+          <w:rFonts w:hint="eastAsia"/>
+          <w:lang w:val="en-US" w:eastAsia="zh-CN"/>
+        </w:rPr>
+        <w:t>问题3：怎么证明CA机构的公钥是可信的？</w:t>
+      </w:r>
+    </w:p>
+    <w:p>
+      <w:pPr>
+        <w:rPr>
+          <w:rFonts w:hint="default"/>
+          <w:lang w:val="en-US" w:eastAsia="zh-CN"/>
+        </w:rPr>
+      </w:pPr>
+      <w:r>
+        <w:rPr>
+          <w:rFonts w:hint="eastAsia"/>
+          <w:lang w:val="en-US" w:eastAsia="zh-CN"/>
+        </w:rPr>
+        <w:t>其实CA机构的公钥也是利用数字证书来证明的，原理一样的。操作系统或者浏览器会提前装一些信任的根证书，如果其中有该CA机构的根证书，那么就可以拿到它应的可信的公钥了。实际证书之间的认证也可以不止一层，可以A信任B，B信任C，以此类推，构成了一个信任链，也可称作数字证书链，以根证书为起点，通过层层信任，使终端实体证书的持有者可以获取转授的信任，以证明身份。</w:t>
+      </w:r>
+    </w:p>
+    <w:p>
+      <w:pPr>
+        <w:rPr>
+          <w:rFonts w:hint="default"/>
+          <w:lang w:val="en-US" w:eastAsia="zh-CN"/>
+        </w:rPr>
+      </w:pPr>
+      <w:r>
+        <w:rPr>
+          <w:rFonts w:hint="eastAsia"/>
+          <w:lang w:val="en-US" w:eastAsia="zh-CN"/>
+        </w:rPr>
+        <w:t>大概流程示意图如下：</w:t>
+      </w:r>
       <w:bookmarkStart w:id="0" w:name="_GoBack"/>
       <w:bookmarkEnd w:id="0"/>
+    </w:p>
+    <w:p>
+      <w:pPr>
+        <w:rPr>
+          <w:rFonts w:hint="default"/>
+          <w:lang w:val="en-US" w:eastAsia="zh-CN"/>
+        </w:rPr>
+      </w:pPr>
+      <w:r>
+        <w:drawing>
+          <wp:inline distT="0" distB="0" distL="114300" distR="114300">
+            <wp:extent cx="5271770" cy="2584450"/>
+            <wp:effectExtent l="0" t="0" r="1270" b="6350"/>
+            <wp:docPr id="4" name="图片 1"/>
+            <wp:cNvGraphicFramePr>
+              <a:graphicFrameLocks xmlns:a="http://schemas.openxmlformats.org/drawingml/2006/main" noChangeAspect="1"/>
+            </wp:cNvGraphicFramePr>
+            <a:graphic xmlns:a="http://schemas.openxmlformats.org/drawingml/2006/main">
+              <a:graphicData uri="http://schemas.openxmlformats.org/drawingml/2006/picture">
+                <pic:pic xmlns:pic="http://schemas.openxmlformats.org/drawingml/2006/picture">
+                  <pic:nvPicPr>
+                    <pic:cNvPr id="4" name="图片 1"/>
+                    <pic:cNvPicPr>
+                      <a:picLocks noChangeAspect="1"/>
+                    </pic:cNvPicPr>
+                  </pic:nvPicPr>
+                  <pic:blipFill>
+                    <a:blip r:embed="rId7"/>
+                    <a:stretch>
+                      <a:fillRect/>
+                    </a:stretch>
+                  </pic:blipFill>
+                  <pic:spPr>
+                    <a:xfrm>
+                      <a:off x="0" y="0"/>
+                      <a:ext cx="5271770" cy="2584450"/>
+                    </a:xfrm>
+                    <a:prstGeom prst="rect">
+                      <a:avLst/>
+                    </a:prstGeom>
+                    <a:noFill/>
+                    <a:ln>
+                      <a:noFill/>
+                    </a:ln>
+                  </pic:spPr>
+                </pic:pic>
+              </a:graphicData>
+            </a:graphic>
+          </wp:inline>
+        </w:drawing>
+      </w:r>
     </w:p>
     <w:sectPr>
       <w:pgSz w:w="11906" w:h="16838"/>
@@ -154,7 +358,7 @@
   <w:docDefaults>
     <w:rPrDefault>
       <w:rPr>
-        <w:rFonts w:asciiTheme="minorHAnsi" w:hAnsiTheme="minorHAnsi" w:eastAsiaTheme="minorEastAsia" w:cstheme="minorBidi"/>
+        <w:rFonts w:ascii="Times New Roman" w:hAnsi="Times New Roman" w:eastAsia="宋体" w:cs="Times New Roman"/>
       </w:rPr>
     </w:rPrDefault>
   </w:docDefaults>
@@ -424,12 +628,12 @@
       <w:lang w:val="en-US" w:eastAsia="zh-CN" w:bidi="ar-SA"/>
     </w:rPr>
   </w:style>
-  <w:style w:type="character" w:default="1" w:styleId="2">
+  <w:style w:type="character" w:default="1" w:styleId="3">
     <w:name w:val="Default Paragraph Font"/>
     <w:semiHidden/>
     <w:uiPriority w:val="0"/>
   </w:style>
-  <w:style w:type="table" w:default="1" w:styleId="3">
+  <w:style w:type="table" w:default="1" w:styleId="2">
     <w:name w:val="Normal Table"/>
     <w:semiHidden/>
     <w:uiPriority w:val="0"/>
